--- a/P05_AutomatedGlobalAutismPrevalenceAnalytics.docx
+++ b/P05_AutomatedGlobalAutismPrevalenceAnalytics.docx
@@ -448,263 +448,6 @@
         <w:t>Databricks jobs allow for seamless integration with scripts stored in the Databricks workspace. Jobs can run processes and trigger other jobs to run and can be scheduled to run. The Clean Data API is the starting point of the pipeline. It’s scheduled to run once every day and can be called to run. It runs the script that retrieves the data from the CDC, cleans it, and stores the cleaned data in the workspace. Then, the job signals the Visualize Data job. This job runs a script that reads the cleaned data, creates a visualization, and stores it within the workspace. Both jobs are monitored by Prometheus.</w:t>
       </w:r>
     </w:p>
-    <w:p/>
-    <w:p>
-      <w:pPr>
-        <w:rPr>
-          <w:b/>
-          <w:bCs/>
-        </w:rPr>
-      </w:pPr>
-      <w:r>
-        <w:rPr>
-          <w:b/>
-          <w:bCs/>
-        </w:rPr>
-        <w:t>Architectural Diagram</w:t>
-      </w:r>
-    </w:p>
-    <w:p>
-      <w:r>
-        <w:rPr>
-          <w:noProof/>
-        </w:rPr>
-        <w:lastRenderedPageBreak/>
-        <w:drawing>
-          <wp:inline distT="0" distB="0" distL="0" distR="0" wp14:anchorId="33B07993" wp14:editId="51B978FF">
-            <wp:extent cx="5943600" cy="2658110"/>
-            <wp:effectExtent l="0" t="0" r="3810" b="8890"/>
-            <wp:docPr id="1135521525" name="Picture 1"/>
-            <wp:cNvGraphicFramePr>
-              <a:graphicFrameLocks xmlns:a="http://schemas.openxmlformats.org/drawingml/2006/main" noChangeAspect="1"/>
-            </wp:cNvGraphicFramePr>
-            <a:graphic xmlns:a="http://schemas.openxmlformats.org/drawingml/2006/main">
-              <a:graphicData uri="http://schemas.openxmlformats.org/drawingml/2006/picture">
-                <pic:pic xmlns:pic="http://schemas.openxmlformats.org/drawingml/2006/picture">
-                  <pic:nvPicPr>
-                    <pic:cNvPr id="1135521525" name="Picture 1135521525"/>
-                    <pic:cNvPicPr/>
-                  </pic:nvPicPr>
-                  <pic:blipFill>
-                    <a:blip r:embed="rId5" cstate="print">
-                      <a:extLst>
-                        <a:ext uri="{28A0092B-C50C-407E-A947-70E740481C1C}">
-                          <a14:useLocalDpi xmlns:a14="http://schemas.microsoft.com/office/drawing/2010/main" val="0"/>
-                        </a:ext>
-                      </a:extLst>
-                    </a:blip>
-                    <a:stretch>
-                      <a:fillRect/>
-                    </a:stretch>
-                  </pic:blipFill>
-                  <pic:spPr>
-                    <a:xfrm>
-                      <a:off x="0" y="0"/>
-                      <a:ext cx="5943600" cy="2658110"/>
-                    </a:xfrm>
-                    <a:prstGeom prst="rect">
-                      <a:avLst/>
-                    </a:prstGeom>
-                  </pic:spPr>
-                </pic:pic>
-              </a:graphicData>
-            </a:graphic>
-          </wp:inline>
-        </w:drawing>
-      </w:r>
-    </w:p>
-    <w:p>
-      <w:pPr>
-        <w:jc w:val="center"/>
-        <w:rPr>
-          <w:sz w:val="18"/>
-          <w:szCs w:val="18"/>
-        </w:rPr>
-      </w:pPr>
-      <w:r>
-        <w:rPr>
-          <w:sz w:val="18"/>
-          <w:szCs w:val="18"/>
-        </w:rPr>
-        <w:t>Figure 1. Pipeline Diagram</w:t>
-      </w:r>
-    </w:p>
-    <w:p>
-      <w:pPr>
-        <w:rPr>
-          <w:i/>
-          <w:iCs/>
-          <w:sz w:val="20"/>
-          <w:szCs w:val="20"/>
-        </w:rPr>
-      </w:pPr>
-      <w:r>
-        <w:rPr>
-          <w:i/>
-          <w:iCs/>
-          <w:sz w:val="20"/>
-          <w:szCs w:val="20"/>
-        </w:rPr>
-        <w:t xml:space="preserve">Note: </w:t>
-      </w:r>
-      <w:r>
-        <w:rPr>
-          <w:i/>
-          <w:iCs/>
-          <w:sz w:val="20"/>
-          <w:szCs w:val="20"/>
-        </w:rPr>
-        <w:t xml:space="preserve">Unfortunately, Databricks free edition does not allow access to reading files within the workspace, repos, </w:t>
-      </w:r>
-      <w:r>
-        <w:rPr>
-          <w:i/>
-          <w:iCs/>
-          <w:sz w:val="20"/>
-          <w:szCs w:val="20"/>
-        </w:rPr>
-        <w:t xml:space="preserve">or API results. Even connecting to Git </w:t>
-      </w:r>
-      <w:r>
-        <w:rPr>
-          <w:i/>
-          <w:iCs/>
-          <w:sz w:val="20"/>
-          <w:szCs w:val="20"/>
-        </w:rPr>
-        <w:t xml:space="preserve">is unsuccessful. Because of </w:t>
-      </w:r>
-      <w:r>
-        <w:rPr>
-          <w:i/>
-          <w:iCs/>
-          <w:sz w:val="20"/>
-          <w:szCs w:val="20"/>
-        </w:rPr>
-        <w:t>this</w:t>
-      </w:r>
-      <w:r>
-        <w:rPr>
-          <w:i/>
-          <w:iCs/>
-          <w:sz w:val="20"/>
-          <w:szCs w:val="20"/>
-        </w:rPr>
-        <w:t xml:space="preserve">, to produce the </w:t>
-      </w:r>
-      <w:r>
-        <w:rPr>
-          <w:i/>
-          <w:iCs/>
-          <w:sz w:val="20"/>
-          <w:szCs w:val="20"/>
-        </w:rPr>
-        <w:t xml:space="preserve">visualization in Tableau </w:t>
-      </w:r>
-      <w:r>
-        <w:rPr>
-          <w:i/>
-          <w:iCs/>
-          <w:sz w:val="20"/>
-          <w:szCs w:val="20"/>
-        </w:rPr>
-        <w:t>(</w:t>
-      </w:r>
-      <w:r>
-        <w:rPr>
-          <w:i/>
-          <w:iCs/>
-          <w:sz w:val="20"/>
-          <w:szCs w:val="20"/>
-        </w:rPr>
-        <w:t>displaying the rate at which studies are conducted</w:t>
-      </w:r>
-      <w:r>
-        <w:rPr>
-          <w:i/>
-          <w:iCs/>
-          <w:sz w:val="20"/>
-          <w:szCs w:val="20"/>
-        </w:rPr>
-        <w:t>)</w:t>
-      </w:r>
-      <w:r>
-        <w:rPr>
-          <w:i/>
-          <w:iCs/>
-          <w:sz w:val="20"/>
-          <w:szCs w:val="20"/>
-        </w:rPr>
-        <w:t xml:space="preserve">, the cleaned data must be downloaded manually from Databricks (or a separate pipeline must be built). </w:t>
-      </w:r>
-    </w:p>
-    <w:p>
-      <w:r>
-        <w:t xml:space="preserve">Databricks was chosen for processing and storing the data because it allows parallel processing </w:t>
-      </w:r>
-      <w:r>
-        <w:t xml:space="preserve">due to </w:t>
-      </w:r>
-      <w:r>
-        <w:t>its</w:t>
-      </w:r>
-      <w:r>
-        <w:t xml:space="preserve"> serverless </w:t>
-      </w:r>
-      <w:r>
-        <w:t xml:space="preserve">nature. Using Databricks free version </w:t>
-      </w:r>
-      <w:r>
-        <w:t xml:space="preserve">severely limits the ability to use </w:t>
-      </w:r>
-      <w:r>
-        <w:t xml:space="preserve">other tools except paid cloud </w:t>
-      </w:r>
-      <w:r>
-        <w:t xml:space="preserve">services like AWS. </w:t>
-      </w:r>
-      <w:r>
-        <w:t xml:space="preserve">However, Databricks would be a better tool in production because it integrates </w:t>
-      </w:r>
-      <w:r>
-        <w:t>with those tools as well as Git repositories</w:t>
-      </w:r>
-      <w:r>
-        <w:t xml:space="preserve">. </w:t>
-      </w:r>
-    </w:p>
-    <w:p>
-      <w:r>
-        <w:t xml:space="preserve"> </w:t>
-      </w:r>
-      <w:r>
-        <w:t>Databricks jobs allows for seamless integration with scripts</w:t>
-      </w:r>
-      <w:r>
-        <w:t xml:space="preserve"> stored in the Databricks workspace. Jobs can run processes and trigger other jobs to </w:t>
-      </w:r>
-      <w:r>
-        <w:t>run and</w:t>
-      </w:r>
-      <w:r>
-        <w:t xml:space="preserve"> </w:t>
-      </w:r>
-      <w:r>
-        <w:t xml:space="preserve">can be scheduled to run. The Clean Data API is the starting point of the pipeline. It’s scheduled to run once every </w:t>
-      </w:r>
-      <w:r>
-        <w:t xml:space="preserve">day and can be called to run. It runs </w:t>
-      </w:r>
-      <w:r>
-        <w:t xml:space="preserve">the script that retrieves the data from the CDC, cleans it, and stores the cleaned data in the workspace. Then, the job signals the Visualize Data job. This job </w:t>
-      </w:r>
-      <w:r>
-        <w:t xml:space="preserve">runs a script that reads the cleaned data, creates a visualization, and stores it within the workspace. </w:t>
-      </w:r>
-      <w:r>
-        <w:t>Both jobs are monitored by Prometheus.</w:t>
-      </w:r>
-    </w:p>
     <w:p>
       <w:pPr>
         <w:rPr>
@@ -837,7 +580,7 @@
         </w:rPr>
         <w:lastRenderedPageBreak/>
         <w:drawing>
-          <wp:inline distT="0" distB="0" distL="0" distR="0" wp14:anchorId="0EFB5F19" wp14:editId="3D69CEB1">
+          <wp:inline distT="0" distB="0" distL="0" distR="0" wp14:anchorId="0EFB5F19" wp14:editId="7555BF41">
             <wp:extent cx="5943600" cy="3663315"/>
             <wp:effectExtent l="0" t="0" r="0" b="0"/>
             <wp:docPr id="1765029040" name="Picture 2"/>
@@ -896,13 +639,7 @@
     </w:p>
     <w:p>
       <w:r>
-        <w:t>The results of the ASD pipeline show that the ASD rates globally have increased since 1962</w:t>
-      </w:r>
-      <w:r>
-        <w:t>, and specifically, the United States is experiencing much more growth than other countries.</w:t>
-      </w:r>
-      <w:r>
-        <w:t xml:space="preserve"> The growth in ASD rates and studies conducted showed increased awareness</w:t>
+        <w:t>The results of the ASD pipeline show that the ASD rates globally have increased since 1962, and specifically, the United States is experiencing much more growth than other countries. The growth in ASD rates and studies conducted showed increased awareness</w:t>
       </w:r>
       <w:r>
         <w:t>; between 1965 and 2000, there were only about 30 studies conducted. In the year 2000, shortly after the DSM-4 was created, there is a significant rise in the number of studies conducted. In the last decade, this rate of increase is still true</w:t>

--- a/P05_AutomatedGlobalAutismPrevalenceAnalytics.docx
+++ b/P05_AutomatedGlobalAutismPrevalenceAnalytics.docx
@@ -266,25 +266,232 @@
         <w:rPr>
           <w:rFonts w:ascii="Aptos" w:eastAsia="Aptos" w:hAnsi="Aptos" w:cs="Aptos"/>
         </w:rPr>
+        <w:t xml:space="preserve">Finding a suitable dataset was the first big problem. Due to the nature of the field, mental health, there are limited datasets to choose from. Many studies come from </w:t>
+      </w:r>
+      <w:r>
+        <w:rPr>
+          <w:rFonts w:ascii="Aptos" w:eastAsia="Aptos" w:hAnsi="Aptos" w:cs="Aptos"/>
+        </w:rPr>
+        <w:t>surveys</w:t>
+      </w:r>
+      <w:r>
+        <w:rPr>
+          <w:rFonts w:ascii="Aptos" w:eastAsia="Aptos" w:hAnsi="Aptos" w:cs="Aptos"/>
+        </w:rPr>
+        <w:t xml:space="preserve"> where diagnosis </w:t>
+      </w:r>
+      <w:r>
+        <w:rPr>
+          <w:rFonts w:ascii="Aptos" w:eastAsia="Aptos" w:hAnsi="Aptos" w:cs="Aptos"/>
+        </w:rPr>
+        <w:t>is</w:t>
+      </w:r>
+      <w:r>
+        <w:rPr>
+          <w:rFonts w:ascii="Aptos" w:eastAsia="Aptos" w:hAnsi="Aptos" w:cs="Aptos"/>
+        </w:rPr>
+        <w:t xml:space="preserve"> self-reported. </w:t>
+      </w:r>
+      <w:r>
+        <w:rPr>
+          <w:rFonts w:ascii="Aptos" w:eastAsia="Aptos" w:hAnsi="Aptos" w:cs="Aptos"/>
+        </w:rPr>
+        <w:t xml:space="preserve">The first thought was to use the Census data. This would require a much greater amount of cleaning because each entry contains everything about a person. The Census data can be downloaded by a single year, which is still a very large file, but the purpose of this pipeline is to compare prevalence over time. Many separate large datasets would be required, which was </w:t>
+      </w:r>
+      <w:r>
+        <w:rPr>
+          <w:rFonts w:ascii="Aptos" w:eastAsia="Aptos" w:hAnsi="Aptos" w:cs="Aptos"/>
+        </w:rPr>
+        <w:t xml:space="preserve">not feasible. </w:t>
+      </w:r>
+      <w:r>
+        <w:rPr>
+          <w:rFonts w:ascii="Aptos" w:eastAsia="Aptos" w:hAnsi="Aptos" w:cs="Aptos"/>
+        </w:rPr>
+        <w:t xml:space="preserve">The CDC dataset was the next best option. It contains a collection of </w:t>
+      </w:r>
+      <w:r>
+        <w:rPr>
+          <w:rFonts w:ascii="Aptos" w:eastAsia="Aptos" w:hAnsi="Aptos" w:cs="Aptos"/>
+        </w:rPr>
+        <w:t>data sets</w:t>
+      </w:r>
+      <w:r>
+        <w:rPr>
+          <w:rFonts w:ascii="Aptos" w:eastAsia="Aptos" w:hAnsi="Aptos" w:cs="Aptos"/>
+        </w:rPr>
+        <w:t xml:space="preserve"> from the Autism and Developmental Disabilities Monitoring (ADDM) network. </w:t>
+      </w:r>
+      <w:r>
+        <w:rPr>
+          <w:rFonts w:ascii="Aptos" w:eastAsia="Aptos" w:hAnsi="Aptos" w:cs="Aptos"/>
+        </w:rPr>
+        <w:t xml:space="preserve">Access to specific studies data almost always requires a request. </w:t>
+      </w:r>
+    </w:p>
+    <w:p>
+      <w:pPr>
+        <w:ind w:firstLine="720"/>
+        <w:rPr>
+          <w:rFonts w:ascii="Aptos" w:eastAsia="Aptos" w:hAnsi="Aptos" w:cs="Aptos"/>
+        </w:rPr>
+      </w:pPr>
+      <w:r>
+        <w:rPr>
+          <w:rFonts w:ascii="Aptos" w:eastAsia="Aptos" w:hAnsi="Aptos" w:cs="Aptos"/>
+        </w:rPr>
+        <w:lastRenderedPageBreak/>
+        <w:t xml:space="preserve">Once the suitable dataset was found, data exploration was performed in Databricks with a Notebook. </w:t>
+      </w:r>
+      <w:r>
+        <w:rPr>
+          <w:rFonts w:ascii="Aptos" w:eastAsia="Aptos" w:hAnsi="Aptos" w:cs="Aptos"/>
+        </w:rPr>
+        <w:t xml:space="preserve">The dataset was not complete. The data began with 207 different studies but ended up with 186. Of those 186, many rows have supplemented information calculated using averages. For rows where there was not enough information to support our needs, they were removed. The removed rows do not affect the results because they are </w:t>
+      </w:r>
+      <w:r>
+        <w:rPr>
+          <w:rFonts w:ascii="Aptos" w:eastAsia="Aptos" w:hAnsi="Aptos" w:cs="Aptos"/>
+          <w:i/>
+          <w:iCs/>
+        </w:rPr>
+        <w:t>missing</w:t>
+      </w:r>
+      <w:r>
+        <w:rPr>
+          <w:rFonts w:ascii="Aptos" w:eastAsia="Aptos" w:hAnsi="Aptos" w:cs="Aptos"/>
+        </w:rPr>
+        <w:t xml:space="preserve"> the information </w:t>
+      </w:r>
+      <w:r>
+        <w:rPr>
+          <w:rFonts w:ascii="Aptos" w:eastAsia="Aptos" w:hAnsi="Aptos" w:cs="Aptos"/>
+        </w:rPr>
+        <w:t>required</w:t>
+      </w:r>
+      <w:r>
+        <w:rPr>
+          <w:rFonts w:ascii="Aptos" w:eastAsia="Aptos" w:hAnsi="Aptos" w:cs="Aptos"/>
+        </w:rPr>
+        <w:t>. Many changes were made, such as updating missing study years (years that the study was occurring) to the year published, adding “Unknown” to missing localities, averaging Male-Female Sex Ratio, etc. None of these changes alter the results because the data was not used.</w:t>
+      </w:r>
+    </w:p>
+    <w:p>
+      <w:pPr>
+        <w:rPr>
+          <w:rFonts w:ascii="Aptos" w:eastAsia="Aptos" w:hAnsi="Aptos" w:cs="Aptos"/>
+        </w:rPr>
+      </w:pPr>
+      <w:r>
+        <w:rPr>
+          <w:rFonts w:ascii="Aptos" w:eastAsia="Aptos" w:hAnsi="Aptos" w:cs="Aptos"/>
+        </w:rPr>
+        <w:tab/>
+        <w:t>Prometheus is used for monitoring the state of the Databricks jobs in the pipeline.</w:t>
+      </w:r>
+      <w:r>
+        <w:rPr>
+          <w:rFonts w:ascii="Aptos" w:eastAsia="Aptos" w:hAnsi="Aptos" w:cs="Aptos"/>
+        </w:rPr>
+        <w:t xml:space="preserve"> Due to Databricks requests requiring an access token, it’s simpler to create a helper script for Prometheus.</w:t>
+      </w:r>
+      <w:r>
+        <w:rPr>
+          <w:rFonts w:ascii="Aptos" w:eastAsia="Aptos" w:hAnsi="Aptos" w:cs="Aptos"/>
+        </w:rPr>
+        <w:t xml:space="preserve"> </w:t>
+      </w:r>
+      <w:r>
+        <w:rPr>
+          <w:rFonts w:ascii="Aptos" w:eastAsia="Aptos" w:hAnsi="Aptos" w:cs="Aptos"/>
+        </w:rPr>
+        <w:t>The helper</w:t>
+      </w:r>
+      <w:r>
+        <w:rPr>
+          <w:rFonts w:ascii="Aptos" w:eastAsia="Aptos" w:hAnsi="Aptos" w:cs="Aptos"/>
+        </w:rPr>
+        <w:t xml:space="preserve"> python script</w:t>
+      </w:r>
+      <w:r>
+        <w:rPr>
+          <w:rFonts w:ascii="Aptos" w:eastAsia="Aptos" w:hAnsi="Aptos" w:cs="Aptos"/>
+        </w:rPr>
+        <w:t>, using Flask</w:t>
+      </w:r>
+      <w:r>
+        <w:rPr>
+          <w:rFonts w:ascii="Aptos" w:eastAsia="Aptos" w:hAnsi="Aptos" w:cs="Aptos"/>
+        </w:rPr>
+        <w:t xml:space="preserve"> to host </w:t>
+      </w:r>
+      <w:r>
+        <w:rPr>
+          <w:rFonts w:ascii="Aptos" w:eastAsia="Aptos" w:hAnsi="Aptos" w:cs="Aptos"/>
+        </w:rPr>
+        <w:t xml:space="preserve">the results </w:t>
+      </w:r>
+      <w:r>
+        <w:rPr>
+          <w:rFonts w:ascii="Aptos" w:eastAsia="Aptos" w:hAnsi="Aptos" w:cs="Aptos"/>
+        </w:rPr>
+        <w:t>on a local port</w:t>
+      </w:r>
+      <w:r>
+        <w:rPr>
+          <w:rFonts w:ascii="Aptos" w:eastAsia="Aptos" w:hAnsi="Aptos" w:cs="Aptos"/>
+        </w:rPr>
+        <w:t>,</w:t>
+      </w:r>
+      <w:r>
+        <w:rPr>
+          <w:rFonts w:ascii="Aptos" w:eastAsia="Aptos" w:hAnsi="Aptos" w:cs="Aptos"/>
+        </w:rPr>
+        <w:t xml:space="preserve"> calls each Databricks job using unique identifiers (instance, access token, and job ID) and grabs the metrics. </w:t>
+      </w:r>
+      <w:r>
+        <w:rPr>
+          <w:rFonts w:ascii="Aptos" w:eastAsia="Aptos" w:hAnsi="Aptos" w:cs="Aptos"/>
+        </w:rPr>
+        <w:t>Prometheus is configured to retrieve these metrics</w:t>
+      </w:r>
+      <w:r>
+        <w:rPr>
+          <w:rFonts w:ascii="Aptos" w:eastAsia="Aptos" w:hAnsi="Aptos" w:cs="Aptos"/>
+        </w:rPr>
+        <w:t xml:space="preserve"> on the </w:t>
+      </w:r>
+      <w:r>
+        <w:rPr>
+          <w:rFonts w:ascii="Aptos" w:eastAsia="Aptos" w:hAnsi="Aptos" w:cs="Aptos"/>
+        </w:rPr>
+        <w:t>assigned</w:t>
+      </w:r>
+      <w:r>
+        <w:rPr>
+          <w:rFonts w:ascii="Aptos" w:eastAsia="Aptos" w:hAnsi="Aptos" w:cs="Aptos"/>
+        </w:rPr>
+        <w:t xml:space="preserve"> ports.</w:t>
+      </w:r>
+    </w:p>
+    <w:p>
+      <w:pPr>
+        <w:ind w:firstLine="720"/>
+        <w:rPr>
+          <w:rFonts w:ascii="Aptos" w:eastAsia="Aptos" w:hAnsi="Aptos" w:cs="Aptos"/>
+        </w:rPr>
+      </w:pPr>
+      <w:r>
+        <w:rPr>
+          <w:rFonts w:ascii="Aptos" w:eastAsia="Aptos" w:hAnsi="Aptos" w:cs="Aptos"/>
+        </w:rPr>
         <w:t xml:space="preserve">The Automated Global Autism Prevalence Pipeline consists of </w:t>
       </w:r>
       <w:r>
         <w:rPr>
           <w:rFonts w:ascii="Aptos" w:eastAsia="Aptos" w:hAnsi="Aptos" w:cs="Aptos"/>
         </w:rPr>
-        <w:t xml:space="preserve">Python scripts and Databricks jobs which produces a visualization </w:t>
-      </w:r>
-      <w:r>
-        <w:rPr>
-          <w:rFonts w:ascii="Aptos" w:eastAsia="Aptos" w:hAnsi="Aptos" w:cs="Aptos"/>
-        </w:rPr>
-        <w:t xml:space="preserve">using Matplotlib, </w:t>
-      </w:r>
-      <w:r>
-        <w:rPr>
-          <w:rFonts w:ascii="Aptos" w:eastAsia="Aptos" w:hAnsi="Aptos" w:cs="Aptos"/>
-        </w:rPr>
-        <w:t>showing autism prevalence along with sample size of each study.</w:t>
+        <w:t>Python scripts and Databricks jobs which produces a visualization using Matplotlib, showing autism prevalence along with sample size of each study.</w:t>
       </w:r>
       <w:r>
         <w:rPr>
@@ -296,19 +503,7 @@
         <w:rPr>
           <w:rFonts w:ascii="Aptos" w:eastAsia="Aptos" w:hAnsi="Aptos" w:cs="Aptos"/>
         </w:rPr>
-        <w:t>Another visualization is produced by manually downloading the clean data to a personal machine and loading it into Tableau. Th</w:t>
-      </w:r>
-      <w:r>
-        <w:rPr>
-          <w:rFonts w:ascii="Aptos" w:eastAsia="Aptos" w:hAnsi="Aptos" w:cs="Aptos"/>
-        </w:rPr>
-        <w:t>e</w:t>
-      </w:r>
-      <w:r>
-        <w:rPr>
-          <w:rFonts w:ascii="Aptos" w:eastAsia="Aptos" w:hAnsi="Aptos" w:cs="Aptos"/>
-        </w:rPr>
-        <w:t xml:space="preserve"> second visualization shows autism prevalence by country.</w:t>
+        <w:t>Another visualization is produced by manually downloading the clean data to a personal machine and loading it into Tableau. The second visualization shows autism prevalence by country.</w:t>
       </w:r>
     </w:p>
     <w:p>
@@ -316,7 +511,6 @@
         <w:rPr>
           <w:noProof/>
         </w:rPr>
-        <w:lastRenderedPageBreak/>
         <w:drawing>
           <wp:inline distT="0" distB="0" distL="0" distR="0" wp14:anchorId="5AF95AB4" wp14:editId="2B199916">
             <wp:extent cx="5779392" cy="2584672"/>
@@ -392,7 +586,7 @@
           <w:sz w:val="20"/>
           <w:szCs w:val="20"/>
         </w:rPr>
-        <w:t xml:space="preserve">Note: Unfortunately, Databricks free edition does not allow access to reading files within the workspace, repos, or API results. Even connecting to Git is unsuccessful. Because of this, to produce the visualization in Tableau </w:t>
+        <w:t xml:space="preserve">Note: Unfortunately, Databricks free edition does not allow access to reading files within the workspace, repos, or API results. Even connecting to Git is unsuccessful. Because of this, to produce the visualization in </w:t>
       </w:r>
       <w:r>
         <w:rPr>
@@ -401,7 +595,8 @@
           <w:sz w:val="20"/>
           <w:szCs w:val="20"/>
         </w:rPr>
-        <w:t>(</w:t>
+        <w:lastRenderedPageBreak/>
+        <w:t xml:space="preserve">Tableau </w:t>
       </w:r>
       <w:r>
         <w:rPr>
@@ -410,7 +605,7 @@
           <w:sz w:val="20"/>
           <w:szCs w:val="20"/>
         </w:rPr>
-        <w:t>displaying the rate at which studies are conducted</w:t>
+        <w:t>(</w:t>
       </w:r>
       <w:r>
         <w:rPr>
@@ -419,7 +614,7 @@
           <w:sz w:val="20"/>
           <w:szCs w:val="20"/>
         </w:rPr>
-        <w:t>)</w:t>
+        <w:t>displaying the rate at which studies are conducted</w:t>
       </w:r>
       <w:r>
         <w:rPr>
@@ -428,6 +623,15 @@
           <w:sz w:val="20"/>
           <w:szCs w:val="20"/>
         </w:rPr>
+        <w:t>)</w:t>
+      </w:r>
+      <w:r>
+        <w:rPr>
+          <w:i/>
+          <w:iCs/>
+          <w:sz w:val="20"/>
+          <w:szCs w:val="20"/>
+        </w:rPr>
         <w:t xml:space="preserve">, the cleaned data must be downloaded manually from Databricks (or a separate pipeline must be built). </w:t>
       </w:r>
     </w:p>
@@ -474,15 +678,7 @@
         <w:t>compiled</w:t>
       </w:r>
       <w:r>
-        <w:t xml:space="preserve"> by </w:t>
-      </w:r>
-      <w:proofErr w:type="gramStart"/>
-      <w:r>
-        <w:t>the CDC</w:t>
-      </w:r>
-      <w:proofErr w:type="gramEnd"/>
-      <w:r>
-        <w:t xml:space="preserve"> into a single dataset. </w:t>
+        <w:t xml:space="preserve"> by the CDC into a single dataset. </w:t>
       </w:r>
     </w:p>
     <w:p>
@@ -490,30 +686,30 @@
         <w:ind w:firstLine="720"/>
       </w:pPr>
       <w:r>
+        <w:t>The studies show a clear increase in the prevalence of ASD since 1962. The graph below also shows an increase in the number of studies conducted. People should support awareness surrounding the growth of ASD and why this growth may occur</w:t>
+      </w:r>
+      <w:r>
+        <w:t xml:space="preserve">. Read about Autism and how it can affect people. The world is experiencing growth. Read and donate, if possible, to research </w:t>
+      </w:r>
+      <w:r>
+        <w:t xml:space="preserve">looking into minimizing </w:t>
+      </w:r>
+      <w:r>
+        <w:t>growth</w:t>
+      </w:r>
+      <w:r>
+        <w:t>.</w:t>
+      </w:r>
+      <w:r>
+        <w:t xml:space="preserve"> </w:t>
+      </w:r>
+    </w:p>
+    <w:p>
+      <w:r>
+        <w:rPr>
+          <w:noProof/>
+        </w:rPr>
         <w:lastRenderedPageBreak/>
-        <w:t>The studies show a clear increase in the prevalence of ASD since 1962. The graph below also shows an increase in the number of studies conducted. People should support awareness surrounding the growth of ASD and why this growth may occur</w:t>
-      </w:r>
-      <w:r>
-        <w:t xml:space="preserve">. Read about Autism and how it can affect people. The world is experiencing growth. Read and donate, if possible, to research </w:t>
-      </w:r>
-      <w:r>
-        <w:t xml:space="preserve">looking into minimizing </w:t>
-      </w:r>
-      <w:r>
-        <w:t>growth</w:t>
-      </w:r>
-      <w:r>
-        <w:t>.</w:t>
-      </w:r>
-      <w:r>
-        <w:t xml:space="preserve"> </w:t>
-      </w:r>
-    </w:p>
-    <w:p>
-      <w:r>
-        <w:rPr>
-          <w:noProof/>
-        </w:rPr>
         <w:drawing>
           <wp:inline distT="0" distB="0" distL="0" distR="0" wp14:anchorId="692DAEC1" wp14:editId="3751E8BB">
             <wp:extent cx="5943600" cy="3724275"/>
@@ -578,7 +774,6 @@
         <w:rPr>
           <w:noProof/>
         </w:rPr>
-        <w:lastRenderedPageBreak/>
         <w:drawing>
           <wp:inline distT="0" distB="0" distL="0" distR="0" wp14:anchorId="0EFB5F19" wp14:editId="7555BF41">
             <wp:extent cx="5943600" cy="3663315"/>
@@ -634,6 +829,7 @@
           <w:b/>
           <w:bCs/>
         </w:rPr>
+        <w:lastRenderedPageBreak/>
         <w:t>Conclusion</w:t>
       </w:r>
     </w:p>
@@ -695,21 +891,7 @@
           <w:rPr>
             <w:rStyle w:val="Hyperlink"/>
           </w:rPr>
-          <w:t xml:space="preserve">Data and Statistics on Autism Spectrum Disorder | </w:t>
-        </w:r>
-        <w:proofErr w:type="gramStart"/>
-        <w:r>
-          <w:rPr>
-            <w:rStyle w:val="Hyperlink"/>
-          </w:rPr>
-          <w:t>Autism Spectrum Disorder</w:t>
-        </w:r>
-        <w:proofErr w:type="gramEnd"/>
-        <w:r>
-          <w:rPr>
-            <w:rStyle w:val="Hyperlink"/>
-          </w:rPr>
-          <w:t xml:space="preserve"> (ASD) | CDC</w:t>
+          <w:t>Data and Statistics on Autism Spectrum Disorder | Autism Spectrum Disorder (ASD) | CDC</w:t>
         </w:r>
       </w:hyperlink>
     </w:p>

--- a/P05_AutomatedGlobalAutismPrevalenceAnalytics.docx
+++ b/P05_AutomatedGlobalAutismPrevalenceAnalytics.docx
@@ -232,6 +232,9 @@
       <w:r>
         <w:t>Have ASD rates increased or is diagnosis more common?</w:t>
       </w:r>
+      <w:r>
+        <w:t xml:space="preserve"> Autism prevalence is growing rapidly, and the United States has a particularly large growth compared to other countries. Do some research and investigate the studies. Encourage peers and colleagues to discuss mental disorders such as Autism; with enough community involvement, a cause might be found which can be prevented.</w:t>
+      </w:r>
     </w:p>
     <w:p>
       <w:pPr>
@@ -308,7 +311,14 @@
         <w:rPr>
           <w:rFonts w:ascii="Aptos" w:eastAsia="Aptos" w:hAnsi="Aptos" w:cs="Aptos"/>
         </w:rPr>
-        <w:t xml:space="preserve">The CDC dataset was the next best option. It contains a collection of </w:t>
+        <w:t xml:space="preserve">The CDC dataset was the next best </w:t>
+      </w:r>
+      <w:r>
+        <w:rPr>
+          <w:rFonts w:ascii="Aptos" w:eastAsia="Aptos" w:hAnsi="Aptos" w:cs="Aptos"/>
+        </w:rPr>
+        <w:lastRenderedPageBreak/>
+        <w:t xml:space="preserve">option. It contains a collection of </w:t>
       </w:r>
       <w:r>
         <w:rPr>
@@ -340,7 +350,6 @@
         <w:rPr>
           <w:rFonts w:ascii="Aptos" w:eastAsia="Aptos" w:hAnsi="Aptos" w:cs="Aptos"/>
         </w:rPr>
-        <w:lastRenderedPageBreak/>
         <w:t xml:space="preserve">Once the suitable dataset was found, data exploration was performed in Databricks with a Notebook. </w:t>
       </w:r>
       <w:r>
@@ -586,7 +595,8 @@
           <w:sz w:val="20"/>
           <w:szCs w:val="20"/>
         </w:rPr>
-        <w:t xml:space="preserve">Note: Unfortunately, Databricks free edition does not allow access to reading files within the workspace, repos, or API results. Even connecting to Git is unsuccessful. Because of this, to produce the visualization in </w:t>
+        <w:lastRenderedPageBreak/>
+        <w:t xml:space="preserve">Note: Unfortunately, Databricks free edition does not allow access to reading files within the workspace, repos, or API results. Even connecting to Git is unsuccessful. Because of this, to produce the visualization in Tableau </w:t>
       </w:r>
       <w:r>
         <w:rPr>
@@ -595,8 +605,7 @@
           <w:sz w:val="20"/>
           <w:szCs w:val="20"/>
         </w:rPr>
-        <w:lastRenderedPageBreak/>
-        <w:t xml:space="preserve">Tableau </w:t>
+        <w:t>(</w:t>
       </w:r>
       <w:r>
         <w:rPr>
@@ -605,7 +614,7 @@
           <w:sz w:val="20"/>
           <w:szCs w:val="20"/>
         </w:rPr>
-        <w:t>(</w:t>
+        <w:t>displaying the rate at which studies are conducted</w:t>
       </w:r>
       <w:r>
         <w:rPr>
@@ -614,7 +623,7 @@
           <w:sz w:val="20"/>
           <w:szCs w:val="20"/>
         </w:rPr>
-        <w:t>displaying the rate at which studies are conducted</w:t>
+        <w:t>)</w:t>
       </w:r>
       <w:r>
         <w:rPr>
@@ -623,15 +632,6 @@
           <w:sz w:val="20"/>
           <w:szCs w:val="20"/>
         </w:rPr>
-        <w:t>)</w:t>
-      </w:r>
-      <w:r>
-        <w:rPr>
-          <w:i/>
-          <w:iCs/>
-          <w:sz w:val="20"/>
-          <w:szCs w:val="20"/>
-        </w:rPr>
         <w:t xml:space="preserve">, the cleaned data must be downloaded manually from Databricks (or a separate pipeline must be built). </w:t>
       </w:r>
     </w:p>
@@ -711,10 +711,10 @@
         </w:rPr>
         <w:lastRenderedPageBreak/>
         <w:drawing>
-          <wp:inline distT="0" distB="0" distL="0" distR="0" wp14:anchorId="692DAEC1" wp14:editId="3751E8BB">
-            <wp:extent cx="5943600" cy="3724275"/>
-            <wp:effectExtent l="0" t="0" r="0" b="9525"/>
-            <wp:docPr id="553598316" name="drawing"/>
+          <wp:inline distT="0" distB="0" distL="0" distR="0" wp14:anchorId="2ECB22E1" wp14:editId="46B6AD2C">
+            <wp:extent cx="5943600" cy="3725545"/>
+            <wp:effectExtent l="0" t="0" r="0" b="8255"/>
+            <wp:docPr id="1610666946" name="Picture 1"/>
             <wp:cNvGraphicFramePr>
               <a:graphicFrameLocks xmlns:a="http://schemas.openxmlformats.org/drawingml/2006/main" noChangeAspect="1"/>
             </wp:cNvGraphicFramePr>
@@ -722,29 +722,36 @@
               <a:graphicData uri="http://schemas.openxmlformats.org/drawingml/2006/picture">
                 <pic:pic xmlns:pic="http://schemas.openxmlformats.org/drawingml/2006/picture">
                   <pic:nvPicPr>
-                    <pic:cNvPr id="553598316" name="Picture 553598316"/>
-                    <pic:cNvPicPr/>
+                    <pic:cNvPr id="0" name="Picture 1"/>
+                    <pic:cNvPicPr>
+                      <a:picLocks noChangeAspect="1" noChangeArrowheads="1"/>
+                    </pic:cNvPicPr>
                   </pic:nvPicPr>
                   <pic:blipFill>
                     <a:blip r:embed="rId6">
                       <a:extLst>
                         <a:ext uri="{28A0092B-C50C-407E-A947-70E740481C1C}">
-                          <a14:useLocalDpi xmlns:a14="http://schemas.microsoft.com/office/drawing/2010/main"/>
+                          <a14:useLocalDpi xmlns:a14="http://schemas.microsoft.com/office/drawing/2010/main" val="0"/>
                         </a:ext>
                       </a:extLst>
                     </a:blip>
+                    <a:srcRect/>
                     <a:stretch>
                       <a:fillRect/>
                     </a:stretch>
                   </pic:blipFill>
-                  <pic:spPr>
+                  <pic:spPr bwMode="auto">
                     <a:xfrm>
                       <a:off x="0" y="0"/>
-                      <a:ext cx="5943600" cy="3724275"/>
+                      <a:ext cx="5943600" cy="3725545"/>
                     </a:xfrm>
                     <a:prstGeom prst="rect">
                       <a:avLst/>
                     </a:prstGeom>
+                    <a:noFill/>
+                    <a:ln>
+                      <a:noFill/>
+                    </a:ln>
                   </pic:spPr>
                 </pic:pic>
               </a:graphicData>
@@ -766,7 +773,7 @@
           <w:sz w:val="18"/>
           <w:szCs w:val="18"/>
         </w:rPr>
-        <w:t>Figure 2: This line graph displays the growth of ASD from 1962-2022. (Note: This is not centralized data by country currently; this is based on each studies number which can be from many countries, states, and localities and is not filtered down. This graph will change.)</w:t>
+        <w:t>Figure 2: This line graph displays the growth of ASD from 1962-2022.</w:t>
       </w:r>
     </w:p>
     <w:p>
@@ -815,6 +822,36 @@
             </a:graphic>
           </wp:inline>
         </w:drawing>
+      </w:r>
+    </w:p>
+    <w:p>
+      <w:pPr>
+        <w:jc w:val="center"/>
+        <w:rPr>
+          <w:sz w:val="18"/>
+          <w:szCs w:val="18"/>
+        </w:rPr>
+      </w:pPr>
+      <w:r>
+        <w:rPr>
+          <w:sz w:val="18"/>
+          <w:szCs w:val="18"/>
+        </w:rPr>
+        <w:t xml:space="preserve">Figure 2: This line graph displays the growth of ASD </w:t>
+      </w:r>
+      <w:r>
+        <w:rPr>
+          <w:sz w:val="18"/>
+          <w:szCs w:val="18"/>
+        </w:rPr>
+        <w:t>by country</w:t>
+      </w:r>
+      <w:r>
+        <w:rPr>
+          <w:sz w:val="18"/>
+          <w:szCs w:val="18"/>
+        </w:rPr>
+        <w:t>.</w:t>
       </w:r>
     </w:p>
     <w:p>
